--- a/Grundlage.docx
+++ b/Grundlage.docx
@@ -4,6 +4,7 @@
   <w:body>
     <w:p>
       <w:pPr>
+        <w:spacing w:line="360" w:lineRule="auto"/>
         <w:rPr>
           <w:b/>
           <w:sz w:val="28"/>
@@ -21,6 +22,7 @@
     </w:p>
     <w:p>
       <w:pPr>
+        <w:spacing w:line="360" w:lineRule="auto"/>
         <w:rPr>
           <w:b/>
           <w:sz w:val="24"/>
@@ -41,13 +43,26 @@
           <w:ilvl w:val="0"/>
           <w:numId w:val="6"/>
         </w:numPr>
-      </w:pPr>
-      <w:r>
-        <w:t>Als einziger überleben</w:t>
-      </w:r>
-    </w:p>
-    <w:p>
-      <w:pPr>
+        <w:spacing w:line="360" w:lineRule="auto"/>
+      </w:pPr>
+      <w:r>
+        <w:t>Als E</w:t>
+      </w:r>
+      <w:r>
+        <w:t>inziger überleb</w:t>
+      </w:r>
+      <w:bookmarkStart w:id="0" w:name="_GoBack"/>
+      <w:r>
+        <w:t>e</w:t>
+      </w:r>
+      <w:bookmarkEnd w:id="0"/>
+      <w:r>
+        <w:t>n</w:t>
+      </w:r>
+    </w:p>
+    <w:p>
+      <w:pPr>
+        <w:spacing w:line="360" w:lineRule="auto"/>
         <w:rPr>
           <w:b/>
           <w:sz w:val="24"/>
@@ -68,6 +83,7 @@
           <w:ilvl w:val="0"/>
           <w:numId w:val="1"/>
         </w:numPr>
+        <w:spacing w:line="360" w:lineRule="auto"/>
       </w:pPr>
       <w:r>
         <w:t>Spieleranzahl: 2-12 Spieler</w:t>
@@ -80,6 +96,7 @@
           <w:ilvl w:val="0"/>
           <w:numId w:val="1"/>
         </w:numPr>
+        <w:spacing w:line="360" w:lineRule="auto"/>
       </w:pPr>
       <w:r>
         <w:t>Spieleranzahl</w:t>
@@ -94,10 +111,19 @@
     <w:p>
       <w:pPr>
         <w:pStyle w:val="Listenabsatz"/>
-      </w:pPr>
-    </w:p>
-    <w:p>
-      <w:pPr>
+        <w:numPr>
+          <w:ilvl w:val="0"/>
+          <w:numId w:val="1"/>
+        </w:numPr>
+        <w:spacing w:line="360" w:lineRule="auto"/>
+      </w:pPr>
+      <w:r>
+        <w:t>Wenn ein Spieler offline geht, ist er aus der aktuellen Runde ausgeschieden, wenn er wieder online kommt, kann er in der nächsten Runde wieder mit spielen</w:t>
+      </w:r>
+    </w:p>
+    <w:p>
+      <w:pPr>
+        <w:spacing w:line="360" w:lineRule="auto"/>
         <w:rPr>
           <w:b/>
           <w:sz w:val="24"/>
@@ -125,14 +151,10 @@
           <w:ilvl w:val="0"/>
           <w:numId w:val="2"/>
         </w:numPr>
-      </w:pPr>
-      <w:r>
-        <w:t xml:space="preserve">Runden </w:t>
-      </w:r>
-      <w:bookmarkStart w:id="0" w:name="_GoBack"/>
-      <w:bookmarkEnd w:id="0"/>
-      <w:r>
-        <w:t>sind manuell einstellbar</w:t>
+        <w:spacing w:line="360" w:lineRule="auto"/>
+      </w:pPr>
+      <w:r>
+        <w:t>Runden sind manuell einstellbar</w:t>
       </w:r>
     </w:p>
     <w:p>
@@ -142,6 +164,7 @@
           <w:ilvl w:val="0"/>
           <w:numId w:val="2"/>
         </w:numPr>
+        <w:spacing w:line="360" w:lineRule="auto"/>
       </w:pPr>
       <w:r>
         <w:t>Man bewegt sich auf dem Grundriss und schießt sich ab</w:t>
@@ -154,6 +177,7 @@
           <w:ilvl w:val="0"/>
           <w:numId w:val="2"/>
         </w:numPr>
+        <w:spacing w:line="360" w:lineRule="auto"/>
       </w:pPr>
       <w:r>
         <w:t>Jeder hat eine feste Waffe</w:t>
@@ -166,6 +190,7 @@
           <w:ilvl w:val="0"/>
           <w:numId w:val="2"/>
         </w:numPr>
+        <w:spacing w:line="360" w:lineRule="auto"/>
       </w:pPr>
       <w:r>
         <w:t xml:space="preserve">Wenn die Lebenskraft weg ist, ist man für die aktuelle Runde ausgeschieden </w:t>
@@ -173,65 +198,7 @@
     </w:p>
     <w:p>
       <w:pPr>
-        <w:rPr>
-          <w:b/>
-          <w:sz w:val="24"/>
-        </w:rPr>
-      </w:pPr>
-      <w:r>
-        <w:rPr>
-          <w:b/>
-          <w:sz w:val="24"/>
-        </w:rPr>
-        <w:t>Waffe:</w:t>
-      </w:r>
-    </w:p>
-    <w:p>
-      <w:pPr>
-        <w:pStyle w:val="Listenabsatz"/>
-        <w:numPr>
-          <w:ilvl w:val="0"/>
-          <w:numId w:val="7"/>
-        </w:numPr>
-      </w:pPr>
-      <w:r>
-        <w:t>Jede Waffe hat: Schaden, Feuerrate</w:t>
-      </w:r>
-    </w:p>
-    <w:p>
-      <w:pPr>
-        <w:pStyle w:val="Listenabsatz"/>
-        <w:numPr>
-          <w:ilvl w:val="0"/>
-          <w:numId w:val="7"/>
-        </w:numPr>
-        <w:rPr>
-          <w:b/>
-          <w:sz w:val="24"/>
-        </w:rPr>
-      </w:pPr>
-      <w:r>
-        <w:t>Man wählt sich vor dem Spiel eine feste Waffe aus</w:t>
-      </w:r>
-    </w:p>
-    <w:p>
-      <w:pPr>
-        <w:pStyle w:val="Listenabsatz"/>
-        <w:numPr>
-          <w:ilvl w:val="0"/>
-          <w:numId w:val="7"/>
-        </w:numPr>
-        <w:rPr>
-          <w:b/>
-          <w:sz w:val="24"/>
-        </w:rPr>
-      </w:pPr>
-      <w:r>
-        <w:t>Man kann andere Waffen einsammeln, nach einer bestimmten Zeit verfällt diese und man bekommt wieder seine feste Waffe zurück</w:t>
-      </w:r>
-    </w:p>
-    <w:p>
-      <w:pPr>
+        <w:spacing w:line="360" w:lineRule="auto"/>
         <w:rPr>
           <w:b/>
           <w:sz w:val="24"/>
@@ -252,6 +219,7 @@
           <w:ilvl w:val="0"/>
           <w:numId w:val="2"/>
         </w:numPr>
+        <w:spacing w:line="360" w:lineRule="auto"/>
       </w:pPr>
       <w:r>
         <w:t xml:space="preserve">Lebenskraft </w:t>
@@ -270,13 +238,18 @@
           <w:ilvl w:val="0"/>
           <w:numId w:val="2"/>
         </w:numPr>
-      </w:pPr>
-      <w:r>
-        <w:t>Von Schuss getroffen -1 Lebenskraft</w:t>
-      </w:r>
-    </w:p>
-    <w:p>
-      <w:pPr>
+        <w:spacing w:line="360" w:lineRule="auto"/>
+      </w:pPr>
+      <w:r>
+        <w:t>Von Schuss getroffen -2</w:t>
+      </w:r>
+      <w:r>
+        <w:t xml:space="preserve"> Lebenskraft</w:t>
+      </w:r>
+    </w:p>
+    <w:p>
+      <w:pPr>
+        <w:spacing w:line="360" w:lineRule="auto"/>
         <w:rPr>
           <w:b/>
           <w:sz w:val="24"/>
@@ -297,6 +270,7 @@
           <w:ilvl w:val="0"/>
           <w:numId w:val="3"/>
         </w:numPr>
+        <w:spacing w:line="360" w:lineRule="auto"/>
       </w:pPr>
       <w:r>
         <w:t>Fester Grundriss</w:t>
@@ -309,6 +283,7 @@
           <w:ilvl w:val="0"/>
           <w:numId w:val="3"/>
         </w:numPr>
+        <w:spacing w:line="360" w:lineRule="auto"/>
       </w:pPr>
       <w:r>
         <w:t>Man sieht nur den Raum, in dem man ist</w:t>
